--- a/report.docx
+++ b/report.docx
@@ -7,14 +7,206 @@
         <w:rPr>
           <w:b/>
           <w:bCs/>
-        </w:rPr>
-      </w:pPr>
-      <w:r>
-        <w:rPr>
-          <w:b/>
-          <w:bCs/>
-        </w:rPr>
-        <w:t>What are the necessary conditions for deadlocks (discussed in the lecture) [0.5 points]?</w:t>
+          <w:lang w:val="de-AT"/>
+        </w:rPr>
+      </w:pPr>
+      <w:proofErr w:type="spellStart"/>
+      <w:r>
+        <w:rPr>
+          <w:b/>
+          <w:bCs/>
+          <w:lang w:val="de-AT"/>
+        </w:rPr>
+        <w:t>What</w:t>
+      </w:r>
+      <w:proofErr w:type="spellEnd"/>
+      <w:r>
+        <w:rPr>
+          <w:b/>
+          <w:bCs/>
+          <w:lang w:val="de-AT"/>
+        </w:rPr>
+        <w:t xml:space="preserve"> </w:t>
+      </w:r>
+      <w:proofErr w:type="spellStart"/>
+      <w:r>
+        <w:rPr>
+          <w:b/>
+          <w:bCs/>
+          <w:lang w:val="de-AT"/>
+        </w:rPr>
+        <w:t>are</w:t>
+      </w:r>
+      <w:proofErr w:type="spellEnd"/>
+      <w:r>
+        <w:rPr>
+          <w:b/>
+          <w:bCs/>
+          <w:lang w:val="de-AT"/>
+        </w:rPr>
+        <w:t xml:space="preserve"> </w:t>
+      </w:r>
+      <w:proofErr w:type="spellStart"/>
+      <w:r>
+        <w:rPr>
+          <w:b/>
+          <w:bCs/>
+          <w:lang w:val="de-AT"/>
+        </w:rPr>
+        <w:t>the</w:t>
+      </w:r>
+      <w:proofErr w:type="spellEnd"/>
+      <w:r>
+        <w:rPr>
+          <w:b/>
+          <w:bCs/>
+          <w:lang w:val="de-AT"/>
+        </w:rPr>
+        <w:t xml:space="preserve"> </w:t>
+      </w:r>
+      <w:proofErr w:type="spellStart"/>
+      <w:r>
+        <w:rPr>
+          <w:b/>
+          <w:bCs/>
+          <w:lang w:val="de-AT"/>
+        </w:rPr>
+        <w:t>necessary</w:t>
+      </w:r>
+      <w:proofErr w:type="spellEnd"/>
+      <w:r>
+        <w:rPr>
+          <w:b/>
+          <w:bCs/>
+          <w:lang w:val="de-AT"/>
+        </w:rPr>
+        <w:t xml:space="preserve"> </w:t>
+      </w:r>
+      <w:proofErr w:type="spellStart"/>
+      <w:r>
+        <w:rPr>
+          <w:b/>
+          <w:bCs/>
+          <w:lang w:val="de-AT"/>
+        </w:rPr>
+        <w:t>conditions</w:t>
+      </w:r>
+      <w:proofErr w:type="spellEnd"/>
+      <w:r>
+        <w:rPr>
+          <w:b/>
+          <w:bCs/>
+          <w:lang w:val="de-AT"/>
+        </w:rPr>
+        <w:t xml:space="preserve"> </w:t>
+      </w:r>
+      <w:proofErr w:type="spellStart"/>
+      <w:r>
+        <w:rPr>
+          <w:b/>
+          <w:bCs/>
+          <w:lang w:val="de-AT"/>
+        </w:rPr>
+        <w:t>for</w:t>
+      </w:r>
+      <w:proofErr w:type="spellEnd"/>
+      <w:r>
+        <w:rPr>
+          <w:b/>
+          <w:bCs/>
+          <w:lang w:val="de-AT"/>
+        </w:rPr>
+        <w:t xml:space="preserve"> </w:t>
+      </w:r>
+      <w:proofErr w:type="spellStart"/>
+      <w:r>
+        <w:rPr>
+          <w:b/>
+          <w:bCs/>
+          <w:lang w:val="de-AT"/>
+        </w:rPr>
+        <w:t>deadlocks</w:t>
+      </w:r>
+      <w:proofErr w:type="spellEnd"/>
+      <w:r>
+        <w:rPr>
+          <w:b/>
+          <w:bCs/>
+          <w:lang w:val="de-AT"/>
+        </w:rPr>
+        <w:t xml:space="preserve"> (</w:t>
+      </w:r>
+      <w:proofErr w:type="spellStart"/>
+      <w:r>
+        <w:rPr>
+          <w:b/>
+          <w:bCs/>
+          <w:lang w:val="de-AT"/>
+        </w:rPr>
+        <w:t>discussed</w:t>
+      </w:r>
+      <w:proofErr w:type="spellEnd"/>
+      <w:r>
+        <w:rPr>
+          <w:b/>
+          <w:bCs/>
+          <w:lang w:val="de-AT"/>
+        </w:rPr>
+        <w:t xml:space="preserve"> in </w:t>
+      </w:r>
+      <w:proofErr w:type="spellStart"/>
+      <w:r>
+        <w:rPr>
+          <w:b/>
+          <w:bCs/>
+          <w:lang w:val="de-AT"/>
+        </w:rPr>
+        <w:t>the</w:t>
+      </w:r>
+      <w:proofErr w:type="spellEnd"/>
+      <w:r>
+        <w:rPr>
+          <w:b/>
+          <w:bCs/>
+          <w:lang w:val="de-AT"/>
+        </w:rPr>
+        <w:t xml:space="preserve"> </w:t>
+      </w:r>
+      <w:proofErr w:type="spellStart"/>
+      <w:r>
+        <w:rPr>
+          <w:b/>
+          <w:bCs/>
+          <w:lang w:val="de-AT"/>
+        </w:rPr>
+        <w:t>lecture</w:t>
+      </w:r>
+      <w:proofErr w:type="spellEnd"/>
+      <w:r>
+        <w:rPr>
+          <w:b/>
+          <w:bCs/>
+          <w:lang w:val="de-AT"/>
+        </w:rPr>
+        <w:t xml:space="preserve">) [0.5 </w:t>
+      </w:r>
+      <w:proofErr w:type="spellStart"/>
+      <w:r>
+        <w:rPr>
+          <w:b/>
+          <w:bCs/>
+          <w:lang w:val="de-AT"/>
+        </w:rPr>
+        <w:t>points</w:t>
+      </w:r>
+      <w:proofErr w:type="spellEnd"/>
+      <w:r>
+        <w:rPr>
+          <w:b/>
+          <w:bCs/>
+          <w:lang w:val="de-AT"/>
+        </w:rPr>
+        <w:t>]?</w:t>
       </w:r>
     </w:p>
     <w:p>
@@ -37,6 +229,9 @@
           <w:ilvl w:val="0"/>
           <w:numId w:val="1"/>
         </w:numPr>
+        <w:rPr>
+          <w:lang w:val="de-AT"/>
+        </w:rPr>
       </w:pPr>
       <w:r>
         <w:rPr>
@@ -56,13 +251,7 @@
         <w:rPr>
           <w:lang w:val="de-AT"/>
         </w:rPr>
-        <w:t xml:space="preserve">: </w:t>
-      </w:r>
-      <w:r>
-        <w:rPr>
-          <w:lang w:val="de-AT"/>
-        </w:rPr>
-        <w:t>Der Zugriff auf eine Ressource ist exklusiv</w:t>
+        <w:t>: Der Zugriff auf eine Ressource ist exklusiv</w:t>
       </w:r>
     </w:p>
     <w:p>
@@ -72,6 +261,9 @@
           <w:ilvl w:val="0"/>
           <w:numId w:val="1"/>
         </w:numPr>
+        <w:rPr>
+          <w:lang w:val="de-AT"/>
+        </w:rPr>
       </w:pPr>
       <w:r>
         <w:rPr>
@@ -91,13 +283,7 @@
         <w:rPr>
           <w:lang w:val="de-AT"/>
         </w:rPr>
-        <w:t>: Der Prozess fordert Zu</w:t>
-      </w:r>
-      <w:r>
-        <w:rPr>
-          <w:lang w:val="de-AT"/>
-        </w:rPr>
-        <w:t>griff auf neue</w:t>
+        <w:t>: Der Prozess fordert Zugriff auf neue</w:t>
       </w:r>
       <w:r>
         <w:rPr>
@@ -131,6 +317,9 @@
           <w:ilvl w:val="0"/>
           <w:numId w:val="1"/>
         </w:numPr>
+        <w:rPr>
+          <w:lang w:val="de-AT"/>
+        </w:rPr>
       </w:pPr>
       <w:proofErr w:type="spellStart"/>
       <w:r>
@@ -168,30 +357,37 @@
           <w:ilvl w:val="0"/>
           <w:numId w:val="1"/>
         </w:numPr>
-      </w:pPr>
-      <w:r>
-        <w:rPr>
-          <w:lang w:val="en-US"/>
-        </w:rPr>
-        <w:t>Circular wait</w:t>
-      </w:r>
-      <w:r>
-        <w:rPr>
-          <w:lang w:val="en-US"/>
-        </w:rPr>
-        <w:t xml:space="preserve">: mind. </w:t>
-      </w:r>
-      <w:r>
-        <w:rPr>
-          <w:lang w:val="de-AT"/>
-        </w:rPr>
-        <w:t xml:space="preserve">2 Prozesse warten darauf </w:t>
-      </w:r>
-      <w:r>
-        <w:rPr>
-          <w:lang w:val="de-AT"/>
-        </w:rPr>
-        <w:t>Zugriff auf die exklusive Ressource zu bekommen</w:t>
+        <w:rPr>
+          <w:lang w:val="de-AT"/>
+        </w:rPr>
+      </w:pPr>
+      <w:proofErr w:type="spellStart"/>
+      <w:r>
+        <w:rPr>
+          <w:lang w:val="de-AT"/>
+        </w:rPr>
+        <w:t>Circular</w:t>
+      </w:r>
+      <w:proofErr w:type="spellEnd"/>
+      <w:r>
+        <w:rPr>
+          <w:lang w:val="de-AT"/>
+        </w:rPr>
+        <w:t xml:space="preserve"> </w:t>
+      </w:r>
+      <w:proofErr w:type="spellStart"/>
+      <w:r>
+        <w:rPr>
+          <w:lang w:val="de-AT"/>
+        </w:rPr>
+        <w:t>wait</w:t>
+      </w:r>
+      <w:proofErr w:type="spellEnd"/>
+      <w:r>
+        <w:rPr>
+          <w:lang w:val="de-AT"/>
+        </w:rPr>
+        <w:t>: mind. 2 Prozesse warten darauf Zugriff auf die exklusive Ressource zu bekommen</w:t>
       </w:r>
     </w:p>
     <w:p>
@@ -200,11 +396,13 @@
         <w:rPr>
           <w:b/>
           <w:bCs/>
+          <w:lang w:val="de-AT"/>
         </w:rPr>
       </w:pPr>
       <w:r>
         <w:rPr>
           <w:noProof/>
+          <w:lang w:val="de-AT"/>
         </w:rPr>
         <w:drawing>
           <wp:inline distT="0" distB="0" distL="0" distR="0" wp14:anchorId="0397B9BA" wp14:editId="4441B9C0">
@@ -224,7 +422,7 @@
                     </pic:cNvPicPr>
                   </pic:nvPicPr>
                   <pic:blipFill>
-                    <a:blip r:embed="rId5">
+                    <a:blip r:embed="rId7">
                       <a:extLst>
                         <a:ext uri="{28A0092B-C50C-407E-A947-70E740481C1C}">
                           <a14:useLocalDpi xmlns:a14="http://schemas.microsoft.com/office/drawing/2010/main" val="0"/>
@@ -261,23 +459,584 @@
         <w:rPr>
           <w:b/>
           <w:bCs/>
-          <w:lang w:val="en-US"/>
-        </w:rPr>
-      </w:pPr>
-      <w:r>
-        <w:rPr>
-          <w:b/>
-          <w:bCs/>
-        </w:rPr>
-        <w:t>Why does the initial solution lead to a deadlock (by looking at the deadlock conditions) [0.5 points]? Hint: if you cannot provoke a deadlock add sleep’s in order to make it more frequent (in the lecture we also had aribrary sleeps)</w:t>
-      </w:r>
-      <w:r>
-        <w:rPr>
-          <w:b/>
-          <w:bCs/>
-          <w:lang w:val="en-US"/>
-        </w:rPr>
-        <w:t>?</w:t>
+          <w:lang w:val="de-AT"/>
+        </w:rPr>
+      </w:pPr>
+      <w:proofErr w:type="spellStart"/>
+      <w:r>
+        <w:rPr>
+          <w:b/>
+          <w:bCs/>
+          <w:lang w:val="de-AT"/>
+        </w:rPr>
+        <w:t>Why</w:t>
+      </w:r>
+      <w:proofErr w:type="spellEnd"/>
+      <w:r>
+        <w:rPr>
+          <w:b/>
+          <w:bCs/>
+          <w:lang w:val="de-AT"/>
+        </w:rPr>
+        <w:t xml:space="preserve"> </w:t>
+      </w:r>
+      <w:proofErr w:type="spellStart"/>
+      <w:r>
+        <w:rPr>
+          <w:b/>
+          <w:bCs/>
+          <w:lang w:val="de-AT"/>
+        </w:rPr>
+        <w:t>does</w:t>
+      </w:r>
+      <w:proofErr w:type="spellEnd"/>
+      <w:r>
+        <w:rPr>
+          <w:b/>
+          <w:bCs/>
+          <w:lang w:val="de-AT"/>
+        </w:rPr>
+        <w:t xml:space="preserve"> </w:t>
+      </w:r>
+      <w:proofErr w:type="spellStart"/>
+      <w:r>
+        <w:rPr>
+          <w:b/>
+          <w:bCs/>
+          <w:lang w:val="de-AT"/>
+        </w:rPr>
+        <w:t>the</w:t>
+      </w:r>
+      <w:proofErr w:type="spellEnd"/>
+      <w:r>
+        <w:rPr>
+          <w:b/>
+          <w:bCs/>
+          <w:lang w:val="de-AT"/>
+        </w:rPr>
+        <w:t xml:space="preserve"> initial </w:t>
+      </w:r>
+      <w:proofErr w:type="spellStart"/>
+      <w:r>
+        <w:rPr>
+          <w:b/>
+          <w:bCs/>
+          <w:lang w:val="de-AT"/>
+        </w:rPr>
+        <w:t>solution</w:t>
+      </w:r>
+      <w:proofErr w:type="spellEnd"/>
+      <w:r>
+        <w:rPr>
+          <w:b/>
+          <w:bCs/>
+          <w:lang w:val="de-AT"/>
+        </w:rPr>
+        <w:t xml:space="preserve"> </w:t>
+      </w:r>
+      <w:proofErr w:type="spellStart"/>
+      <w:r>
+        <w:rPr>
+          <w:b/>
+          <w:bCs/>
+          <w:lang w:val="de-AT"/>
+        </w:rPr>
+        <w:t>lead</w:t>
+      </w:r>
+      <w:proofErr w:type="spellEnd"/>
+      <w:r>
+        <w:rPr>
+          <w:b/>
+          <w:bCs/>
+          <w:lang w:val="de-AT"/>
+        </w:rPr>
+        <w:t xml:space="preserve"> </w:t>
+      </w:r>
+      <w:proofErr w:type="spellStart"/>
+      <w:r>
+        <w:rPr>
+          <w:b/>
+          <w:bCs/>
+          <w:lang w:val="de-AT"/>
+        </w:rPr>
+        <w:t>to</w:t>
+      </w:r>
+      <w:proofErr w:type="spellEnd"/>
+      <w:r>
+        <w:rPr>
+          <w:b/>
+          <w:bCs/>
+          <w:lang w:val="de-AT"/>
+        </w:rPr>
+        <w:t xml:space="preserve"> a </w:t>
+      </w:r>
+      <w:proofErr w:type="spellStart"/>
+      <w:r>
+        <w:rPr>
+          <w:b/>
+          <w:bCs/>
+          <w:lang w:val="de-AT"/>
+        </w:rPr>
+        <w:t>deadlock</w:t>
+      </w:r>
+      <w:proofErr w:type="spellEnd"/>
+      <w:r>
+        <w:rPr>
+          <w:b/>
+          <w:bCs/>
+          <w:lang w:val="de-AT"/>
+        </w:rPr>
+        <w:t xml:space="preserve"> (</w:t>
+      </w:r>
+      <w:proofErr w:type="spellStart"/>
+      <w:r>
+        <w:rPr>
+          <w:b/>
+          <w:bCs/>
+          <w:lang w:val="de-AT"/>
+        </w:rPr>
+        <w:t>by</w:t>
+      </w:r>
+      <w:proofErr w:type="spellEnd"/>
+      <w:r>
+        <w:rPr>
+          <w:b/>
+          <w:bCs/>
+          <w:lang w:val="de-AT"/>
+        </w:rPr>
+        <w:t xml:space="preserve"> </w:t>
+      </w:r>
+      <w:proofErr w:type="spellStart"/>
+      <w:r>
+        <w:rPr>
+          <w:b/>
+          <w:bCs/>
+          <w:lang w:val="de-AT"/>
+        </w:rPr>
+        <w:t>looking</w:t>
+      </w:r>
+      <w:proofErr w:type="spellEnd"/>
+      <w:r>
+        <w:rPr>
+          <w:b/>
+          <w:bCs/>
+          <w:lang w:val="de-AT"/>
+        </w:rPr>
+        <w:t xml:space="preserve"> at </w:t>
+      </w:r>
+      <w:proofErr w:type="spellStart"/>
+      <w:r>
+        <w:rPr>
+          <w:b/>
+          <w:bCs/>
+          <w:lang w:val="de-AT"/>
+        </w:rPr>
+        <w:t>the</w:t>
+      </w:r>
+      <w:proofErr w:type="spellEnd"/>
+      <w:r>
+        <w:rPr>
+          <w:b/>
+          <w:bCs/>
+          <w:lang w:val="de-AT"/>
+        </w:rPr>
+        <w:t xml:space="preserve"> </w:t>
+      </w:r>
+      <w:proofErr w:type="spellStart"/>
+      <w:r>
+        <w:rPr>
+          <w:b/>
+          <w:bCs/>
+          <w:lang w:val="de-AT"/>
+        </w:rPr>
+        <w:t>deadlock</w:t>
+      </w:r>
+      <w:proofErr w:type="spellEnd"/>
+      <w:r>
+        <w:rPr>
+          <w:b/>
+          <w:bCs/>
+          <w:lang w:val="de-AT"/>
+        </w:rPr>
+        <w:t xml:space="preserve"> </w:t>
+      </w:r>
+      <w:proofErr w:type="spellStart"/>
+      <w:r>
+        <w:rPr>
+          <w:b/>
+          <w:bCs/>
+          <w:lang w:val="de-AT"/>
+        </w:rPr>
+        <w:t>conditions</w:t>
+      </w:r>
+      <w:proofErr w:type="spellEnd"/>
+      <w:r>
+        <w:rPr>
+          <w:b/>
+          <w:bCs/>
+          <w:lang w:val="de-AT"/>
+        </w:rPr>
+        <w:t xml:space="preserve">) [0.5 </w:t>
+      </w:r>
+      <w:proofErr w:type="spellStart"/>
+      <w:r>
+        <w:rPr>
+          <w:b/>
+          <w:bCs/>
+          <w:lang w:val="de-AT"/>
+        </w:rPr>
+        <w:t>points</w:t>
+      </w:r>
+      <w:proofErr w:type="spellEnd"/>
+      <w:r>
+        <w:rPr>
+          <w:b/>
+          <w:bCs/>
+          <w:lang w:val="de-AT"/>
+        </w:rPr>
+        <w:t xml:space="preserve">]? </w:t>
+      </w:r>
+      <w:proofErr w:type="spellStart"/>
+      <w:r>
+        <w:rPr>
+          <w:b/>
+          <w:bCs/>
+          <w:lang w:val="de-AT"/>
+        </w:rPr>
+        <w:t>Hint</w:t>
+      </w:r>
+      <w:proofErr w:type="spellEnd"/>
+      <w:r>
+        <w:rPr>
+          <w:b/>
+          <w:bCs/>
+          <w:lang w:val="de-AT"/>
+        </w:rPr>
+        <w:t xml:space="preserve">: </w:t>
+      </w:r>
+      <w:proofErr w:type="spellStart"/>
+      <w:r>
+        <w:rPr>
+          <w:b/>
+          <w:bCs/>
+          <w:lang w:val="de-AT"/>
+        </w:rPr>
+        <w:t>if</w:t>
+      </w:r>
+      <w:proofErr w:type="spellEnd"/>
+      <w:r>
+        <w:rPr>
+          <w:b/>
+          <w:bCs/>
+          <w:lang w:val="de-AT"/>
+        </w:rPr>
+        <w:t xml:space="preserve"> </w:t>
+      </w:r>
+      <w:proofErr w:type="spellStart"/>
+      <w:r>
+        <w:rPr>
+          <w:b/>
+          <w:bCs/>
+          <w:lang w:val="de-AT"/>
+        </w:rPr>
+        <w:t>you</w:t>
+      </w:r>
+      <w:proofErr w:type="spellEnd"/>
+      <w:r>
+        <w:rPr>
+          <w:b/>
+          <w:bCs/>
+          <w:lang w:val="de-AT"/>
+        </w:rPr>
+        <w:t xml:space="preserve"> </w:t>
+      </w:r>
+      <w:proofErr w:type="spellStart"/>
+      <w:r>
+        <w:rPr>
+          <w:b/>
+          <w:bCs/>
+          <w:lang w:val="de-AT"/>
+        </w:rPr>
+        <w:t>cannot</w:t>
+      </w:r>
+      <w:proofErr w:type="spellEnd"/>
+      <w:r>
+        <w:rPr>
+          <w:b/>
+          <w:bCs/>
+          <w:lang w:val="de-AT"/>
+        </w:rPr>
+        <w:t xml:space="preserve"> </w:t>
+      </w:r>
+      <w:proofErr w:type="spellStart"/>
+      <w:r>
+        <w:rPr>
+          <w:b/>
+          <w:bCs/>
+          <w:lang w:val="de-AT"/>
+        </w:rPr>
+        <w:t>provoke</w:t>
+      </w:r>
+      <w:proofErr w:type="spellEnd"/>
+      <w:r>
+        <w:rPr>
+          <w:b/>
+          <w:bCs/>
+          <w:lang w:val="de-AT"/>
+        </w:rPr>
+        <w:t xml:space="preserve"> a </w:t>
+      </w:r>
+      <w:proofErr w:type="spellStart"/>
+      <w:r>
+        <w:rPr>
+          <w:b/>
+          <w:bCs/>
+          <w:lang w:val="de-AT"/>
+        </w:rPr>
+        <w:t>deadlock</w:t>
+      </w:r>
+      <w:proofErr w:type="spellEnd"/>
+      <w:r>
+        <w:rPr>
+          <w:b/>
+          <w:bCs/>
+          <w:lang w:val="de-AT"/>
+        </w:rPr>
+        <w:t xml:space="preserve"> </w:t>
+      </w:r>
+      <w:proofErr w:type="spellStart"/>
+      <w:r>
+        <w:rPr>
+          <w:b/>
+          <w:bCs/>
+          <w:lang w:val="de-AT"/>
+        </w:rPr>
+        <w:t>add</w:t>
+      </w:r>
+      <w:proofErr w:type="spellEnd"/>
+      <w:r>
+        <w:rPr>
+          <w:b/>
+          <w:bCs/>
+          <w:lang w:val="de-AT"/>
+        </w:rPr>
+        <w:t xml:space="preserve"> </w:t>
+      </w:r>
+      <w:proofErr w:type="spellStart"/>
+      <w:r>
+        <w:rPr>
+          <w:b/>
+          <w:bCs/>
+          <w:lang w:val="de-AT"/>
+        </w:rPr>
+        <w:t>sleep’s</w:t>
+      </w:r>
+      <w:proofErr w:type="spellEnd"/>
+      <w:r>
+        <w:rPr>
+          <w:b/>
+          <w:bCs/>
+          <w:lang w:val="de-AT"/>
+        </w:rPr>
+        <w:t xml:space="preserve"> in </w:t>
+      </w:r>
+      <w:proofErr w:type="spellStart"/>
+      <w:r>
+        <w:rPr>
+          <w:b/>
+          <w:bCs/>
+          <w:lang w:val="de-AT"/>
+        </w:rPr>
+        <w:t>order</w:t>
+      </w:r>
+      <w:proofErr w:type="spellEnd"/>
+      <w:r>
+        <w:rPr>
+          <w:b/>
+          <w:bCs/>
+          <w:lang w:val="de-AT"/>
+        </w:rPr>
+        <w:t xml:space="preserve"> </w:t>
+      </w:r>
+      <w:proofErr w:type="spellStart"/>
+      <w:r>
+        <w:rPr>
+          <w:b/>
+          <w:bCs/>
+          <w:lang w:val="de-AT"/>
+        </w:rPr>
+        <w:t>to</w:t>
+      </w:r>
+      <w:proofErr w:type="spellEnd"/>
+      <w:r>
+        <w:rPr>
+          <w:b/>
+          <w:bCs/>
+          <w:lang w:val="de-AT"/>
+        </w:rPr>
+        <w:t xml:space="preserve"> </w:t>
+      </w:r>
+      <w:proofErr w:type="spellStart"/>
+      <w:r>
+        <w:rPr>
+          <w:b/>
+          <w:bCs/>
+          <w:lang w:val="de-AT"/>
+        </w:rPr>
+        <w:t>make</w:t>
+      </w:r>
+      <w:proofErr w:type="spellEnd"/>
+      <w:r>
+        <w:rPr>
+          <w:b/>
+          <w:bCs/>
+          <w:lang w:val="de-AT"/>
+        </w:rPr>
+        <w:t xml:space="preserve"> </w:t>
+      </w:r>
+      <w:proofErr w:type="spellStart"/>
+      <w:r>
+        <w:rPr>
+          <w:b/>
+          <w:bCs/>
+          <w:lang w:val="de-AT"/>
+        </w:rPr>
+        <w:t>it</w:t>
+      </w:r>
+      <w:proofErr w:type="spellEnd"/>
+      <w:r>
+        <w:rPr>
+          <w:b/>
+          <w:bCs/>
+          <w:lang w:val="de-AT"/>
+        </w:rPr>
+        <w:t xml:space="preserve"> </w:t>
+      </w:r>
+      <w:proofErr w:type="spellStart"/>
+      <w:r>
+        <w:rPr>
+          <w:b/>
+          <w:bCs/>
+          <w:lang w:val="de-AT"/>
+        </w:rPr>
+        <w:t>more</w:t>
+      </w:r>
+      <w:proofErr w:type="spellEnd"/>
+      <w:r>
+        <w:rPr>
+          <w:b/>
+          <w:bCs/>
+          <w:lang w:val="de-AT"/>
+        </w:rPr>
+        <w:t xml:space="preserve"> frequent (in </w:t>
+      </w:r>
+      <w:proofErr w:type="spellStart"/>
+      <w:r>
+        <w:rPr>
+          <w:b/>
+          <w:bCs/>
+          <w:lang w:val="de-AT"/>
+        </w:rPr>
+        <w:t>the</w:t>
+      </w:r>
+      <w:proofErr w:type="spellEnd"/>
+      <w:r>
+        <w:rPr>
+          <w:b/>
+          <w:bCs/>
+          <w:lang w:val="de-AT"/>
+        </w:rPr>
+        <w:t xml:space="preserve"> </w:t>
+      </w:r>
+      <w:proofErr w:type="spellStart"/>
+      <w:r>
+        <w:rPr>
+          <w:b/>
+          <w:bCs/>
+          <w:lang w:val="de-AT"/>
+        </w:rPr>
+        <w:t>lecture</w:t>
+      </w:r>
+      <w:proofErr w:type="spellEnd"/>
+      <w:r>
+        <w:rPr>
+          <w:b/>
+          <w:bCs/>
+          <w:lang w:val="de-AT"/>
+        </w:rPr>
+        <w:t xml:space="preserve"> </w:t>
+      </w:r>
+      <w:proofErr w:type="spellStart"/>
+      <w:r>
+        <w:rPr>
+          <w:b/>
+          <w:bCs/>
+          <w:lang w:val="de-AT"/>
+        </w:rPr>
+        <w:t>we</w:t>
+      </w:r>
+      <w:proofErr w:type="spellEnd"/>
+      <w:r>
+        <w:rPr>
+          <w:b/>
+          <w:bCs/>
+          <w:lang w:val="de-AT"/>
+        </w:rPr>
+        <w:t xml:space="preserve"> also </w:t>
+      </w:r>
+      <w:proofErr w:type="spellStart"/>
+      <w:r>
+        <w:rPr>
+          <w:b/>
+          <w:bCs/>
+          <w:lang w:val="de-AT"/>
+        </w:rPr>
+        <w:t>had</w:t>
+      </w:r>
+      <w:proofErr w:type="spellEnd"/>
+      <w:r>
+        <w:rPr>
+          <w:b/>
+          <w:bCs/>
+          <w:lang w:val="de-AT"/>
+        </w:rPr>
+        <w:t xml:space="preserve"> </w:t>
+      </w:r>
+      <w:proofErr w:type="spellStart"/>
+      <w:r>
+        <w:rPr>
+          <w:b/>
+          <w:bCs/>
+          <w:lang w:val="de-AT"/>
+        </w:rPr>
+        <w:t>aribrary</w:t>
+      </w:r>
+      <w:proofErr w:type="spellEnd"/>
+      <w:r>
+        <w:rPr>
+          <w:b/>
+          <w:bCs/>
+          <w:lang w:val="de-AT"/>
+        </w:rPr>
+        <w:t xml:space="preserve"> </w:t>
+      </w:r>
+      <w:proofErr w:type="spellStart"/>
+      <w:r>
+        <w:rPr>
+          <w:b/>
+          <w:bCs/>
+          <w:lang w:val="de-AT"/>
+        </w:rPr>
+        <w:t>sleeps</w:t>
+      </w:r>
+      <w:proofErr w:type="spellEnd"/>
+      <w:r>
+        <w:rPr>
+          <w:b/>
+          <w:bCs/>
+          <w:lang w:val="de-AT"/>
+        </w:rPr>
+        <w:t>)?</w:t>
       </w:r>
     </w:p>
     <w:p>
@@ -290,6 +1049,7 @@
       <w:r>
         <w:rPr>
           <w:noProof/>
+          <w:lang w:val="de-AT"/>
         </w:rPr>
         <w:drawing>
           <wp:inline distT="0" distB="0" distL="0" distR="0" wp14:anchorId="433E626C" wp14:editId="5CE1FFE4">
@@ -309,7 +1069,7 @@
                     </pic:cNvPicPr>
                   </pic:nvPicPr>
                   <pic:blipFill>
-                    <a:blip r:embed="rId6">
+                    <a:blip r:embed="rId8">
                       <a:extLst>
                         <a:ext uri="{28A0092B-C50C-407E-A947-70E740481C1C}">
                           <a14:useLocalDpi xmlns:a14="http://schemas.microsoft.com/office/drawing/2010/main" val="0"/>
@@ -441,14 +1201,152 @@
         <w:rPr>
           <w:b/>
           <w:bCs/>
-        </w:rPr>
-      </w:pPr>
-      <w:r>
-        <w:rPr>
-          <w:b/>
-          <w:bCs/>
-        </w:rPr>
-        <w:t>Does this strategy resolve the deadlock and why [1 point]?</w:t>
+          <w:lang w:val="de-AT"/>
+        </w:rPr>
+      </w:pPr>
+      <w:proofErr w:type="spellStart"/>
+      <w:r>
+        <w:rPr>
+          <w:b/>
+          <w:bCs/>
+          <w:lang w:val="de-AT"/>
+        </w:rPr>
+        <w:t>Does</w:t>
+      </w:r>
+      <w:proofErr w:type="spellEnd"/>
+      <w:r>
+        <w:rPr>
+          <w:b/>
+          <w:bCs/>
+          <w:lang w:val="de-AT"/>
+        </w:rPr>
+        <w:t xml:space="preserve"> </w:t>
+      </w:r>
+      <w:proofErr w:type="spellStart"/>
+      <w:r>
+        <w:rPr>
+          <w:b/>
+          <w:bCs/>
+          <w:lang w:val="de-AT"/>
+        </w:rPr>
+        <w:t>this</w:t>
+      </w:r>
+      <w:proofErr w:type="spellEnd"/>
+      <w:r>
+        <w:rPr>
+          <w:b/>
+          <w:bCs/>
+          <w:lang w:val="de-AT"/>
+        </w:rPr>
+        <w:t xml:space="preserve"> </w:t>
+      </w:r>
+      <w:proofErr w:type="spellStart"/>
+      <w:r>
+        <w:rPr>
+          <w:b/>
+          <w:bCs/>
+          <w:lang w:val="de-AT"/>
+        </w:rPr>
+        <w:t>strategy</w:t>
+      </w:r>
+      <w:proofErr w:type="spellEnd"/>
+      <w:r>
+        <w:rPr>
+          <w:b/>
+          <w:bCs/>
+          <w:lang w:val="de-AT"/>
+        </w:rPr>
+        <w:t xml:space="preserve"> </w:t>
+      </w:r>
+      <w:proofErr w:type="spellStart"/>
+      <w:r>
+        <w:rPr>
+          <w:b/>
+          <w:bCs/>
+          <w:lang w:val="de-AT"/>
+        </w:rPr>
+        <w:t>resolve</w:t>
+      </w:r>
+      <w:proofErr w:type="spellEnd"/>
+      <w:r>
+        <w:rPr>
+          <w:b/>
+          <w:bCs/>
+          <w:lang w:val="de-AT"/>
+        </w:rPr>
+        <w:t xml:space="preserve"> </w:t>
+      </w:r>
+      <w:proofErr w:type="spellStart"/>
+      <w:r>
+        <w:rPr>
+          <w:b/>
+          <w:bCs/>
+          <w:lang w:val="de-AT"/>
+        </w:rPr>
+        <w:t>the</w:t>
+      </w:r>
+      <w:proofErr w:type="spellEnd"/>
+      <w:r>
+        <w:rPr>
+          <w:b/>
+          <w:bCs/>
+          <w:lang w:val="de-AT"/>
+        </w:rPr>
+        <w:t xml:space="preserve"> </w:t>
+      </w:r>
+      <w:proofErr w:type="spellStart"/>
+      <w:r>
+        <w:rPr>
+          <w:b/>
+          <w:bCs/>
+          <w:lang w:val="de-AT"/>
+        </w:rPr>
+        <w:t>deadlock</w:t>
+      </w:r>
+      <w:proofErr w:type="spellEnd"/>
+      <w:r>
+        <w:rPr>
+          <w:b/>
+          <w:bCs/>
+          <w:lang w:val="de-AT"/>
+        </w:rPr>
+        <w:t xml:space="preserve"> and </w:t>
+      </w:r>
+      <w:proofErr w:type="spellStart"/>
+      <w:r>
+        <w:rPr>
+          <w:b/>
+          <w:bCs/>
+          <w:lang w:val="de-AT"/>
+        </w:rPr>
+        <w:t>why</w:t>
+      </w:r>
+      <w:proofErr w:type="spellEnd"/>
+      <w:r>
+        <w:rPr>
+          <w:b/>
+          <w:bCs/>
+          <w:lang w:val="de-AT"/>
+        </w:rPr>
+        <w:t xml:space="preserve"> [1 </w:t>
+      </w:r>
+      <w:proofErr w:type="spellStart"/>
+      <w:r>
+        <w:rPr>
+          <w:b/>
+          <w:bCs/>
+          <w:lang w:val="de-AT"/>
+        </w:rPr>
+        <w:t>point</w:t>
+      </w:r>
+      <w:proofErr w:type="spellEnd"/>
+      <w:r>
+        <w:rPr>
+          <w:b/>
+          <w:bCs/>
+          <w:lang w:val="de-AT"/>
+        </w:rPr>
+        <w:t>]?</w:t>
       </w:r>
     </w:p>
     <w:p>
@@ -564,12 +1462,311 @@
           <w:lang w:val="de-AT"/>
         </w:rPr>
       </w:pPr>
-      <w:r>
-        <w:rPr>
-          <w:b/>
-          <w:bCs/>
-        </w:rPr>
-        <w:t>Measure the total time spent in waiting for forks and compare it to the total runtime. Interpret the measurement - Was the result expected? [3 points].</w:t>
+      <w:proofErr w:type="spellStart"/>
+      <w:r>
+        <w:rPr>
+          <w:b/>
+          <w:bCs/>
+          <w:lang w:val="de-AT"/>
+        </w:rPr>
+        <w:t>Measure</w:t>
+      </w:r>
+      <w:proofErr w:type="spellEnd"/>
+      <w:r>
+        <w:rPr>
+          <w:b/>
+          <w:bCs/>
+          <w:lang w:val="de-AT"/>
+        </w:rPr>
+        <w:t xml:space="preserve"> </w:t>
+      </w:r>
+      <w:proofErr w:type="spellStart"/>
+      <w:r>
+        <w:rPr>
+          <w:b/>
+          <w:bCs/>
+          <w:lang w:val="de-AT"/>
+        </w:rPr>
+        <w:t>the</w:t>
+      </w:r>
+      <w:proofErr w:type="spellEnd"/>
+      <w:r>
+        <w:rPr>
+          <w:b/>
+          <w:bCs/>
+          <w:lang w:val="de-AT"/>
+        </w:rPr>
+        <w:t xml:space="preserve"> total time </w:t>
+      </w:r>
+      <w:proofErr w:type="spellStart"/>
+      <w:r>
+        <w:rPr>
+          <w:b/>
+          <w:bCs/>
+          <w:lang w:val="de-AT"/>
+        </w:rPr>
+        <w:t>spent</w:t>
+      </w:r>
+      <w:proofErr w:type="spellEnd"/>
+      <w:r>
+        <w:rPr>
+          <w:b/>
+          <w:bCs/>
+          <w:lang w:val="de-AT"/>
+        </w:rPr>
+        <w:t xml:space="preserve"> in </w:t>
+      </w:r>
+      <w:proofErr w:type="spellStart"/>
+      <w:r>
+        <w:rPr>
+          <w:b/>
+          <w:bCs/>
+          <w:lang w:val="de-AT"/>
+        </w:rPr>
+        <w:t>waiting</w:t>
+      </w:r>
+      <w:proofErr w:type="spellEnd"/>
+      <w:r>
+        <w:rPr>
+          <w:b/>
+          <w:bCs/>
+          <w:lang w:val="de-AT"/>
+        </w:rPr>
+        <w:t xml:space="preserve"> </w:t>
+      </w:r>
+      <w:proofErr w:type="spellStart"/>
+      <w:r>
+        <w:rPr>
+          <w:b/>
+          <w:bCs/>
+          <w:lang w:val="de-AT"/>
+        </w:rPr>
+        <w:t>for</w:t>
+      </w:r>
+      <w:proofErr w:type="spellEnd"/>
+      <w:r>
+        <w:rPr>
+          <w:b/>
+          <w:bCs/>
+          <w:lang w:val="de-AT"/>
+        </w:rPr>
+        <w:t xml:space="preserve"> </w:t>
+      </w:r>
+      <w:proofErr w:type="spellStart"/>
+      <w:r>
+        <w:rPr>
+          <w:b/>
+          <w:bCs/>
+          <w:lang w:val="de-AT"/>
+        </w:rPr>
+        <w:t>forks</w:t>
+      </w:r>
+      <w:proofErr w:type="spellEnd"/>
+      <w:r>
+        <w:rPr>
+          <w:b/>
+          <w:bCs/>
+          <w:lang w:val="de-AT"/>
+        </w:rPr>
+        <w:t xml:space="preserve"> and </w:t>
+      </w:r>
+      <w:proofErr w:type="spellStart"/>
+      <w:r>
+        <w:rPr>
+          <w:b/>
+          <w:bCs/>
+          <w:lang w:val="de-AT"/>
+        </w:rPr>
+        <w:t>compare</w:t>
+      </w:r>
+      <w:proofErr w:type="spellEnd"/>
+      <w:r>
+        <w:rPr>
+          <w:b/>
+          <w:bCs/>
+          <w:lang w:val="de-AT"/>
+        </w:rPr>
+        <w:t xml:space="preserve"> </w:t>
+      </w:r>
+      <w:proofErr w:type="spellStart"/>
+      <w:r>
+        <w:rPr>
+          <w:b/>
+          <w:bCs/>
+          <w:lang w:val="de-AT"/>
+        </w:rPr>
+        <w:t>it</w:t>
+      </w:r>
+      <w:proofErr w:type="spellEnd"/>
+      <w:r>
+        <w:rPr>
+          <w:b/>
+          <w:bCs/>
+          <w:lang w:val="de-AT"/>
+        </w:rPr>
+        <w:t xml:space="preserve"> </w:t>
+      </w:r>
+      <w:proofErr w:type="spellStart"/>
+      <w:r>
+        <w:rPr>
+          <w:b/>
+          <w:bCs/>
+          <w:lang w:val="de-AT"/>
+        </w:rPr>
+        <w:t>to</w:t>
+      </w:r>
+      <w:proofErr w:type="spellEnd"/>
+      <w:r>
+        <w:rPr>
+          <w:b/>
+          <w:bCs/>
+          <w:lang w:val="de-AT"/>
+        </w:rPr>
+        <w:t xml:space="preserve"> </w:t>
+      </w:r>
+      <w:proofErr w:type="spellStart"/>
+      <w:r>
+        <w:rPr>
+          <w:b/>
+          <w:bCs/>
+          <w:lang w:val="de-AT"/>
+        </w:rPr>
+        <w:t>the</w:t>
+      </w:r>
+      <w:proofErr w:type="spellEnd"/>
+      <w:r>
+        <w:rPr>
+          <w:b/>
+          <w:bCs/>
+          <w:lang w:val="de-AT"/>
+        </w:rPr>
+        <w:t xml:space="preserve"> total </w:t>
+      </w:r>
+      <w:proofErr w:type="spellStart"/>
+      <w:r>
+        <w:rPr>
+          <w:b/>
+          <w:bCs/>
+          <w:lang w:val="de-AT"/>
+        </w:rPr>
+        <w:t>runtime</w:t>
+      </w:r>
+      <w:proofErr w:type="spellEnd"/>
+      <w:r>
+        <w:rPr>
+          <w:b/>
+          <w:bCs/>
+          <w:lang w:val="de-AT"/>
+        </w:rPr>
+        <w:t xml:space="preserve">. Interpret </w:t>
+      </w:r>
+      <w:proofErr w:type="spellStart"/>
+      <w:r>
+        <w:rPr>
+          <w:b/>
+          <w:bCs/>
+          <w:lang w:val="de-AT"/>
+        </w:rPr>
+        <w:t>the</w:t>
+      </w:r>
+      <w:proofErr w:type="spellEnd"/>
+      <w:r>
+        <w:rPr>
+          <w:b/>
+          <w:bCs/>
+          <w:lang w:val="de-AT"/>
+        </w:rPr>
+        <w:t xml:space="preserve"> </w:t>
+      </w:r>
+      <w:proofErr w:type="spellStart"/>
+      <w:r>
+        <w:rPr>
+          <w:b/>
+          <w:bCs/>
+          <w:lang w:val="de-AT"/>
+        </w:rPr>
+        <w:t>measurement</w:t>
+      </w:r>
+      <w:proofErr w:type="spellEnd"/>
+      <w:r>
+        <w:rPr>
+          <w:b/>
+          <w:bCs/>
+          <w:lang w:val="de-AT"/>
+        </w:rPr>
+        <w:t xml:space="preserve"> - Was </w:t>
+      </w:r>
+      <w:proofErr w:type="spellStart"/>
+      <w:r>
+        <w:rPr>
+          <w:b/>
+          <w:bCs/>
+          <w:lang w:val="de-AT"/>
+        </w:rPr>
+        <w:t>the</w:t>
+      </w:r>
+      <w:proofErr w:type="spellEnd"/>
+      <w:r>
+        <w:rPr>
+          <w:b/>
+          <w:bCs/>
+          <w:lang w:val="de-AT"/>
+        </w:rPr>
+        <w:t xml:space="preserve"> </w:t>
+      </w:r>
+      <w:proofErr w:type="spellStart"/>
+      <w:r>
+        <w:rPr>
+          <w:b/>
+          <w:bCs/>
+          <w:lang w:val="de-AT"/>
+        </w:rPr>
+        <w:t>result</w:t>
+      </w:r>
+      <w:proofErr w:type="spellEnd"/>
+      <w:r>
+        <w:rPr>
+          <w:b/>
+          <w:bCs/>
+          <w:lang w:val="de-AT"/>
+        </w:rPr>
+        <w:t xml:space="preserve"> </w:t>
+      </w:r>
+      <w:proofErr w:type="spellStart"/>
+      <w:r>
+        <w:rPr>
+          <w:b/>
+          <w:bCs/>
+          <w:lang w:val="de-AT"/>
+        </w:rPr>
+        <w:t>expected</w:t>
+      </w:r>
+      <w:proofErr w:type="spellEnd"/>
+      <w:r>
+        <w:rPr>
+          <w:b/>
+          <w:bCs/>
+          <w:lang w:val="de-AT"/>
+        </w:rPr>
+        <w:t xml:space="preserve">? [3 </w:t>
+      </w:r>
+      <w:proofErr w:type="spellStart"/>
+      <w:r>
+        <w:rPr>
+          <w:b/>
+          <w:bCs/>
+          <w:lang w:val="de-AT"/>
+        </w:rPr>
+        <w:t>points</w:t>
+      </w:r>
+      <w:proofErr w:type="spellEnd"/>
+      <w:r>
+        <w:rPr>
+          <w:b/>
+          <w:bCs/>
+          <w:lang w:val="de-AT"/>
+        </w:rPr>
+        <w:t>].</w:t>
       </w:r>
     </w:p>
     <w:p>
@@ -578,98 +1775,135 @@
           <w:lang w:val="de-AT"/>
         </w:rPr>
       </w:pPr>
+      <w:r>
+        <w:rPr>
+          <w:lang w:val="de-AT"/>
+        </w:rPr>
+        <w:drawing>
+          <wp:inline distT="0" distB="0" distL="0" distR="0" wp14:anchorId="48F9A4C5" wp14:editId="2C32E339">
+            <wp:extent cx="5525271" cy="1448002"/>
+            <wp:effectExtent l="0" t="0" r="0" b="0"/>
+            <wp:docPr id="2" name="Grafik 2"/>
+            <wp:cNvGraphicFramePr>
+              <a:graphicFrameLocks xmlns:a="http://schemas.openxmlformats.org/drawingml/2006/main" noChangeAspect="1"/>
+            </wp:cNvGraphicFramePr>
+            <a:graphic xmlns:a="http://schemas.openxmlformats.org/drawingml/2006/main">
+              <a:graphicData uri="http://schemas.openxmlformats.org/drawingml/2006/picture">
+                <pic:pic xmlns:pic="http://schemas.openxmlformats.org/drawingml/2006/picture">
+                  <pic:nvPicPr>
+                    <pic:cNvPr id="1" name=""/>
+                    <pic:cNvPicPr/>
+                  </pic:nvPicPr>
+                  <pic:blipFill>
+                    <a:blip r:embed="rId9"/>
+                    <a:stretch>
+                      <a:fillRect/>
+                    </a:stretch>
+                  </pic:blipFill>
+                  <pic:spPr>
+                    <a:xfrm>
+                      <a:off x="0" y="0"/>
+                      <a:ext cx="5525271" cy="1448002"/>
+                    </a:xfrm>
+                    <a:prstGeom prst="rect">
+                      <a:avLst/>
+                    </a:prstGeom>
+                  </pic:spPr>
+                </pic:pic>
+              </a:graphicData>
+            </a:graphic>
+          </wp:inline>
+        </w:drawing>
+      </w:r>
     </w:p>
     <w:p>
       <w:pPr>
         <w:rPr>
-          <w:b/>
-          <w:bCs/>
-          <w:lang w:val="en-US"/>
-        </w:rPr>
-      </w:pPr>
-      <w:r>
-        <w:rPr>
-          <w:b/>
-          <w:bCs/>
-        </w:rPr>
-        <w:t>Can you think of other techniques for deadlock prevention?</w:t>
-      </w:r>
-      <w:r>
-        <w:rPr>
-          <w:b/>
-          <w:bCs/>
-          <w:lang w:val="en-US"/>
-        </w:rPr>
-        <w:t xml:space="preserve"> </w:t>
+          <w:lang w:val="de-AT"/>
+        </w:rPr>
+      </w:pPr>
+      <w:r>
+        <w:rPr>
+          <w:lang w:val="de-AT"/>
+        </w:rPr>
+        <w:t>Bei 100 Essensdurchläufen</w:t>
+      </w:r>
+      <w:r>
+        <w:rPr>
+          <w:lang w:val="de-AT"/>
+        </w:rPr>
+        <w:t xml:space="preserve"> mit jeweils 100ms </w:t>
+      </w:r>
+      <w:proofErr w:type="spellStart"/>
+      <w:r>
+        <w:rPr>
+          <w:lang w:val="de-AT"/>
+        </w:rPr>
+        <w:t>Thinking</w:t>
+      </w:r>
+      <w:proofErr w:type="spellEnd"/>
+      <w:r>
+        <w:rPr>
+          <w:lang w:val="de-AT"/>
+        </w:rPr>
+        <w:t xml:space="preserve"> und Eating Time,</w:t>
+      </w:r>
+      <w:r>
+        <w:rPr>
+          <w:lang w:val="de-AT"/>
+        </w:rPr>
+        <w:t xml:space="preserve"> ergab sich eine Gesamtzeit von ~17.5 Sekunden. Die Zeiten sind wie erwartet. Durch das Ändern auf linker oder rechter </w:t>
+      </w:r>
+      <w:proofErr w:type="spellStart"/>
+      <w:r>
+        <w:rPr>
+          <w:lang w:val="de-AT"/>
+        </w:rPr>
+        <w:t>Chopstick</w:t>
+      </w:r>
+      <w:proofErr w:type="spellEnd"/>
+      <w:r>
+        <w:rPr>
+          <w:lang w:val="de-AT"/>
+        </w:rPr>
+        <w:t xml:space="preserve"> wurde zwar das Deadlock </w:t>
+      </w:r>
+      <w:proofErr w:type="spellStart"/>
+      <w:r>
+        <w:rPr>
+          <w:lang w:val="de-AT"/>
+        </w:rPr>
+        <w:t>problem</w:t>
+      </w:r>
+      <w:proofErr w:type="spellEnd"/>
+      <w:r>
+        <w:rPr>
+          <w:lang w:val="de-AT"/>
+        </w:rPr>
+        <w:t xml:space="preserve"> gelöst, </w:t>
+      </w:r>
+      <w:r>
+        <w:rPr>
+          <w:lang w:val="de-AT"/>
+        </w:rPr>
+        <w:t xml:space="preserve">es können aber trotzdem nicht alle gleichzeitig essen. </w:t>
       </w:r>
     </w:p>
     <w:p>
       <w:pPr>
         <w:rPr>
-          <w:lang w:val="de-AT"/>
-        </w:rPr>
-      </w:pPr>
-      <w:r>
-        <w:rPr>
-          <w:lang w:val="de-AT"/>
-        </w:rPr>
-        <w:t>Es wird versucht die rechte und linke Fork/</w:t>
-      </w:r>
-      <w:proofErr w:type="spellStart"/>
-      <w:r>
-        <w:rPr>
-          <w:lang w:val="de-AT"/>
-        </w:rPr>
-        <w:t>Chopstick</w:t>
-      </w:r>
-      <w:proofErr w:type="spellEnd"/>
-      <w:r>
-        <w:rPr>
-          <w:lang w:val="de-AT"/>
-        </w:rPr>
-        <w:t xml:space="preserve"> aufzunehmen, falls dies nicht geht, weil eine Fork/</w:t>
-      </w:r>
-      <w:proofErr w:type="spellStart"/>
-      <w:r>
-        <w:rPr>
-          <w:lang w:val="de-AT"/>
-        </w:rPr>
-        <w:t>Chopstick</w:t>
-      </w:r>
-      <w:proofErr w:type="spellEnd"/>
-      <w:r>
-        <w:rPr>
-          <w:lang w:val="de-AT"/>
-        </w:rPr>
-        <w:t xml:space="preserve"> in </w:t>
-      </w:r>
-      <w:proofErr w:type="spellStart"/>
-      <w:r>
-        <w:rPr>
-          <w:lang w:val="de-AT"/>
-        </w:rPr>
-        <w:t>verwendung</w:t>
-      </w:r>
-      <w:proofErr w:type="spellEnd"/>
-      <w:r>
-        <w:rPr>
-          <w:lang w:val="de-AT"/>
-        </w:rPr>
-        <w:t xml:space="preserve"> ist, dann gibt die Person seine </w:t>
-      </w:r>
-      <w:proofErr w:type="spellStart"/>
-      <w:r>
-        <w:rPr>
-          <w:lang w:val="de-AT"/>
-        </w:rPr>
-        <w:t>Chopsticks</w:t>
-      </w:r>
-      <w:proofErr w:type="spellEnd"/>
-      <w:r>
-        <w:rPr>
-          <w:lang w:val="de-AT"/>
-        </w:rPr>
-        <w:t xml:space="preserve"> zurück und wartet eine gewisse Zeit bevor sie es wieder probiert.</w:t>
+          <w:b/>
+          <w:bCs/>
+          <w:lang w:val="en-US"/>
+        </w:rPr>
+      </w:pPr>
+      <w:r>
+        <w:rPr>
+          <w:b/>
+          <w:bCs/>
+          <w:lang w:val="en-US"/>
+        </w:rPr>
+        <w:t xml:space="preserve">Can you think of other techniques for deadlock prevention? </w:t>
       </w:r>
     </w:p>
     <w:p>
@@ -678,6 +1912,68 @@
           <w:lang w:val="de-AT"/>
         </w:rPr>
       </w:pPr>
+      <w:r>
+        <w:rPr>
+          <w:lang w:val="de-AT"/>
+        </w:rPr>
+        <w:t>Es wird versucht die rechte und linke Fork/</w:t>
+      </w:r>
+      <w:proofErr w:type="spellStart"/>
+      <w:r>
+        <w:rPr>
+          <w:lang w:val="de-AT"/>
+        </w:rPr>
+        <w:t>Chopstick</w:t>
+      </w:r>
+      <w:proofErr w:type="spellEnd"/>
+      <w:r>
+        <w:rPr>
+          <w:lang w:val="de-AT"/>
+        </w:rPr>
+        <w:t xml:space="preserve"> aufzunehmen, falls dies nicht geht, weil eine Fork/</w:t>
+      </w:r>
+      <w:proofErr w:type="spellStart"/>
+      <w:r>
+        <w:rPr>
+          <w:lang w:val="de-AT"/>
+        </w:rPr>
+        <w:t>Chopstick</w:t>
+      </w:r>
+      <w:proofErr w:type="spellEnd"/>
+      <w:r>
+        <w:rPr>
+          <w:lang w:val="de-AT"/>
+        </w:rPr>
+        <w:t xml:space="preserve"> in </w:t>
+      </w:r>
+      <w:proofErr w:type="spellStart"/>
+      <w:r>
+        <w:rPr>
+          <w:lang w:val="de-AT"/>
+        </w:rPr>
+        <w:t>verwendung</w:t>
+      </w:r>
+      <w:proofErr w:type="spellEnd"/>
+      <w:r>
+        <w:rPr>
+          <w:lang w:val="de-AT"/>
+        </w:rPr>
+        <w:t xml:space="preserve"> ist, dann gibt die Person seine </w:t>
+      </w:r>
+      <w:proofErr w:type="spellStart"/>
+      <w:r>
+        <w:rPr>
+          <w:lang w:val="de-AT"/>
+        </w:rPr>
+        <w:t>Chopsticks</w:t>
+      </w:r>
+      <w:proofErr w:type="spellEnd"/>
+      <w:r>
+        <w:rPr>
+          <w:lang w:val="de-AT"/>
+        </w:rPr>
+        <w:t xml:space="preserve"> zurück und wartet eine gewisse Zeit bevor sie es wieder probiert.</w:t>
+      </w:r>
     </w:p>
     <w:p>
       <w:pPr>
@@ -685,6 +1981,13 @@
           <w:lang w:val="de-AT"/>
         </w:rPr>
       </w:pPr>
+    </w:p>
+    <w:p>
+      <w:pPr>
+        <w:rPr>
+          <w:lang w:val="de-AT"/>
+        </w:rPr>
+      </w:pPr>
       <w:r>
         <w:rPr>
           <w:lang w:val="de-AT"/>
@@ -721,6 +2024,7 @@
       </w:r>
     </w:p>
     <w:sectPr>
+      <w:headerReference w:type="default" r:id="rId10"/>
       <w:pgSz w:w="11906" w:h="16838"/>
       <w:pgMar w:top="1440" w:right="1440" w:bottom="1440" w:left="1440" w:header="708" w:footer="708" w:gutter="0"/>
       <w:cols w:space="708"/>
@@ -728,6 +2032,112 @@
     </w:sectPr>
   </w:body>
 </w:document>
+</file>
+
+<file path=word/endnotes.xml><?xml version="1.0" encoding="utf-8"?>
+<w:endnotes xmlns:wpc="http://schemas.microsoft.com/office/word/2010/wordprocessingCanvas" xmlns:cx="http://schemas.microsoft.com/office/drawing/2014/chartex" xmlns:cx1="http://schemas.microsoft.com/office/drawing/2015/9/8/chartex" xmlns:cx2="http://schemas.microsoft.com/office/drawing/2015/10/21/chartex" xmlns:cx3="http://schemas.microsoft.com/office/drawing/2016/5/9/chartex" xmlns:cx4="http://schemas.microsoft.com/office/drawing/2016/5/10/chartex" xmlns:cx5="http://schemas.microsoft.com/office/drawing/2016/5/11/chartex" xmlns:cx6="http://schemas.microsoft.com/office/drawing/2016/5/12/chartex" xmlns:cx7="http://schemas.microsoft.com/office/drawing/2016/5/13/chartex" xmlns:cx8="http://schemas.microsoft.com/office/drawing/2016/5/14/chartex" xmlns:mc="http://schemas.openxmlformats.org/markup-compatibility/2006" xmlns:aink="http://schemas.microsoft.com/office/drawing/2016/ink" xmlns:am3d="http://schemas.microsoft.com/office/drawing/2017/model3d" xmlns:o="urn:schemas-microsoft-com:office:office" xmlns:oel="http://schemas.microsoft.com/office/2019/extlst" xmlns:r="http://schemas.openxmlformats.org/officeDocument/2006/relationships" xmlns:m="http://schemas.openxmlformats.org/officeDocument/2006/math" xmlns:v="urn:schemas-microsoft-com:vml" xmlns:wp14="http://schemas.microsoft.com/office/word/2010/wordprocessingDrawing" xmlns:wp="http://schemas.openxmlformats.org/drawingml/2006/wordprocessingDrawing" xmlns:w10="urn:schemas-microsoft-com:office:word" xmlns:w="http://schemas.openxmlformats.org/wordprocessingml/2006/main" xmlns:w14="http://schemas.microsoft.com/office/word/2010/wordml" xmlns:w15="http://schemas.microsoft.com/office/word/2012/wordml" xmlns:w16cex="http://schemas.microsoft.com/office/word/2018/wordml/cex" xmlns:w16cid="http://schemas.microsoft.com/office/word/2016/wordml/cid" xmlns:w16="http://schemas.microsoft.com/office/word/2018/wordml" xmlns:w16sdtdh="http://schemas.microsoft.com/office/word/2020/wordml/sdtdatahash" xmlns:w16se="http://schemas.microsoft.com/office/word/2015/wordml/symex" xmlns:wpg="http://schemas.microsoft.com/office/word/2010/wordprocessingGroup" xmlns:wpi="http://schemas.microsoft.com/office/word/2010/wordprocessingInk" xmlns:wne="http://schemas.microsoft.com/office/word/2006/wordml" xmlns:wps="http://schemas.microsoft.com/office/word/2010/wordprocessingShape" mc:Ignorable="w14 w15 w16se w16cid w16 w16cex w16sdtdh wp14">
+  <w:endnote w:type="separator" w:id="-1">
+    <w:p>
+      <w:pPr>
+        <w:spacing w:after="0" w:line="240" w:lineRule="auto"/>
+      </w:pPr>
+      <w:r>
+        <w:separator/>
+      </w:r>
+    </w:p>
+  </w:endnote>
+  <w:endnote w:type="continuationSeparator" w:id="0">
+    <w:p>
+      <w:pPr>
+        <w:spacing w:after="0" w:line="240" w:lineRule="auto"/>
+      </w:pPr>
+      <w:r>
+        <w:continuationSeparator/>
+      </w:r>
+    </w:p>
+  </w:endnote>
+</w:endnotes>
+</file>
+
+<file path=word/footnotes.xml><?xml version="1.0" encoding="utf-8"?>
+<w:footnotes xmlns:wpc="http://schemas.microsoft.com/office/word/2010/wordprocessingCanvas" xmlns:cx="http://schemas.microsoft.com/office/drawing/2014/chartex" xmlns:cx1="http://schemas.microsoft.com/office/drawing/2015/9/8/chartex" xmlns:cx2="http://schemas.microsoft.com/office/drawing/2015/10/21/chartex" xmlns:cx3="http://schemas.microsoft.com/office/drawing/2016/5/9/chartex" xmlns:cx4="http://schemas.microsoft.com/office/drawing/2016/5/10/chartex" xmlns:cx5="http://schemas.microsoft.com/office/drawing/2016/5/11/chartex" xmlns:cx6="http://schemas.microsoft.com/office/drawing/2016/5/12/chartex" xmlns:cx7="http://schemas.microsoft.com/office/drawing/2016/5/13/chartex" xmlns:cx8="http://schemas.microsoft.com/office/drawing/2016/5/14/chartex" xmlns:mc="http://schemas.openxmlformats.org/markup-compatibility/2006" xmlns:aink="http://schemas.microsoft.com/office/drawing/2016/ink" xmlns:am3d="http://schemas.microsoft.com/office/drawing/2017/model3d" xmlns:o="urn:schemas-microsoft-com:office:office" xmlns:oel="http://schemas.microsoft.com/office/2019/extlst" xmlns:r="http://schemas.openxmlformats.org/officeDocument/2006/relationships" xmlns:m="http://schemas.openxmlformats.org/officeDocument/2006/math" xmlns:v="urn:schemas-microsoft-com:vml" xmlns:wp14="http://schemas.microsoft.com/office/word/2010/wordprocessingDrawing" xmlns:wp="http://schemas.openxmlformats.org/drawingml/2006/wordprocessingDrawing" xmlns:w10="urn:schemas-microsoft-com:office:word" xmlns:w="http://schemas.openxmlformats.org/wordprocessingml/2006/main" xmlns:w14="http://schemas.microsoft.com/office/word/2010/wordml" xmlns:w15="http://schemas.microsoft.com/office/word/2012/wordml" xmlns:w16cex="http://schemas.microsoft.com/office/word/2018/wordml/cex" xmlns:w16cid="http://schemas.microsoft.com/office/word/2016/wordml/cid" xmlns:w16="http://schemas.microsoft.com/office/word/2018/wordml" xmlns:w16sdtdh="http://schemas.microsoft.com/office/word/2020/wordml/sdtdatahash" xmlns:w16se="http://schemas.microsoft.com/office/word/2015/wordml/symex" xmlns:wpg="http://schemas.microsoft.com/office/word/2010/wordprocessingGroup" xmlns:wpi="http://schemas.microsoft.com/office/word/2010/wordprocessingInk" xmlns:wne="http://schemas.microsoft.com/office/word/2006/wordml" xmlns:wps="http://schemas.microsoft.com/office/word/2010/wordprocessingShape" mc:Ignorable="w14 w15 w16se w16cid w16 w16cex w16sdtdh wp14">
+  <w:footnote w:type="separator" w:id="-1">
+    <w:p>
+      <w:pPr>
+        <w:spacing w:after="0" w:line="240" w:lineRule="auto"/>
+      </w:pPr>
+      <w:r>
+        <w:separator/>
+      </w:r>
+    </w:p>
+  </w:footnote>
+  <w:footnote w:type="continuationSeparator" w:id="0">
+    <w:p>
+      <w:pPr>
+        <w:spacing w:after="0" w:line="240" w:lineRule="auto"/>
+      </w:pPr>
+      <w:r>
+        <w:continuationSeparator/>
+      </w:r>
+    </w:p>
+  </w:footnote>
+</w:footnotes>
+</file>
+
+<file path=word/header1.xml><?xml version="1.0" encoding="utf-8"?>
+<w:hdr xmlns:wpc="http://schemas.microsoft.com/office/word/2010/wordprocessingCanvas" xmlns:cx="http://schemas.microsoft.com/office/drawing/2014/chartex" xmlns:cx1="http://schemas.microsoft.com/office/drawing/2015/9/8/chartex" xmlns:cx2="http://schemas.microsoft.com/office/drawing/2015/10/21/chartex" xmlns:cx3="http://schemas.microsoft.com/office/drawing/2016/5/9/chartex" xmlns:cx4="http://schemas.microsoft.com/office/drawing/2016/5/10/chartex" xmlns:cx5="http://schemas.microsoft.com/office/drawing/2016/5/11/chartex" xmlns:cx6="http://schemas.microsoft.com/office/drawing/2016/5/12/chartex" xmlns:cx7="http://schemas.microsoft.com/office/drawing/2016/5/13/chartex" xmlns:cx8="http://schemas.microsoft.com/office/drawing/2016/5/14/chartex" xmlns:mc="http://schemas.openxmlformats.org/markup-compatibility/2006" xmlns:aink="http://schemas.microsoft.com/office/drawing/2016/ink" xmlns:am3d="http://schemas.microsoft.com/office/drawing/2017/model3d" xmlns:o="urn:schemas-microsoft-com:office:office" xmlns:oel="http://schemas.microsoft.com/office/2019/extlst" xmlns:r="http://schemas.openxmlformats.org/officeDocument/2006/relationships" xmlns:m="http://schemas.openxmlformats.org/officeDocument/2006/math" xmlns:v="urn:schemas-microsoft-com:vml" xmlns:wp14="http://schemas.microsoft.com/office/word/2010/wordprocessingDrawing" xmlns:wp="http://schemas.openxmlformats.org/drawingml/2006/wordprocessingDrawing" xmlns:w10="urn:schemas-microsoft-com:office:word" xmlns:w="http://schemas.openxmlformats.org/wordprocessingml/2006/main" xmlns:w14="http://schemas.microsoft.com/office/word/2010/wordml" xmlns:w15="http://schemas.microsoft.com/office/word/2012/wordml" xmlns:w16cex="http://schemas.microsoft.com/office/word/2018/wordml/cex" xmlns:w16cid="http://schemas.microsoft.com/office/word/2016/wordml/cid" xmlns:w16="http://schemas.microsoft.com/office/word/2018/wordml" xmlns:w16sdtdh="http://schemas.microsoft.com/office/word/2020/wordml/sdtdatahash" xmlns:w16se="http://schemas.microsoft.com/office/word/2015/wordml/symex" xmlns:wpg="http://schemas.microsoft.com/office/word/2010/wordprocessingGroup" xmlns:wpi="http://schemas.microsoft.com/office/word/2010/wordprocessingInk" xmlns:wne="http://schemas.microsoft.com/office/word/2006/wordml" xmlns:wps="http://schemas.microsoft.com/office/word/2010/wordprocessingShape" mc:Ignorable="w14 w15 w16se w16cid w16 w16cex w16sdtdh wp14">
+  <w:p>
+    <w:pPr>
+      <w:pStyle w:val="Kopfzeile"/>
+      <w:rPr>
+        <w:sz w:val="16"/>
+        <w:szCs w:val="16"/>
+        <w:lang w:val="de-AT"/>
+      </w:rPr>
+    </w:pPr>
+    <w:r>
+      <w:tab/>
+    </w:r>
+    <w:r>
+      <w:tab/>
+    </w:r>
+    <w:r>
+      <w:rPr>
+        <w:sz w:val="16"/>
+        <w:szCs w:val="16"/>
+        <w:lang w:val="de-AT"/>
+      </w:rPr>
+      <w:t>Fiedorowicz Samuel</w:t>
+    </w:r>
+  </w:p>
+  <w:p>
+    <w:pPr>
+      <w:pStyle w:val="Kopfzeile"/>
+      <w:rPr>
+        <w:sz w:val="16"/>
+        <w:szCs w:val="16"/>
+        <w:lang w:val="de-AT"/>
+      </w:rPr>
+    </w:pPr>
+    <w:r>
+      <w:rPr>
+        <w:sz w:val="16"/>
+        <w:szCs w:val="16"/>
+        <w:lang w:val="de-AT"/>
+      </w:rPr>
+      <w:tab/>
+    </w:r>
+    <w:r>
+      <w:rPr>
+        <w:sz w:val="16"/>
+        <w:szCs w:val="16"/>
+        <w:lang w:val="de-AT"/>
+      </w:rPr>
+      <w:tab/>
+      <w:t>Nguyen Ngoc-Lam</w:t>
+    </w:r>
+  </w:p>
+</w:hdr>
 </file>
 
 <file path=word/numbering.xml><?xml version="1.0" encoding="utf-8"?>
@@ -1288,6 +2698,50 @@
       <w:contextualSpacing/>
     </w:pPr>
   </w:style>
+  <w:style w:type="paragraph" w:styleId="Kopfzeile">
+    <w:name w:val="header"/>
+    <w:basedOn w:val="Standard"/>
+    <w:link w:val="KopfzeileZchn"/>
+    <w:uiPriority w:val="99"/>
+    <w:unhideWhenUsed/>
+    <w:rsid w:val="00C70D2F"/>
+    <w:pPr>
+      <w:tabs>
+        <w:tab w:val="center" w:pos="4513"/>
+        <w:tab w:val="right" w:pos="9026"/>
+      </w:tabs>
+      <w:spacing w:after="0" w:line="240" w:lineRule="auto"/>
+    </w:pPr>
+  </w:style>
+  <w:style w:type="character" w:customStyle="1" w:styleId="KopfzeileZchn">
+    <w:name w:val="Kopfzeile Zchn"/>
+    <w:basedOn w:val="Absatz-Standardschriftart"/>
+    <w:link w:val="Kopfzeile"/>
+    <w:uiPriority w:val="99"/>
+    <w:rsid w:val="00C70D2F"/>
+  </w:style>
+  <w:style w:type="paragraph" w:styleId="Fuzeile">
+    <w:name w:val="footer"/>
+    <w:basedOn w:val="Standard"/>
+    <w:link w:val="FuzeileZchn"/>
+    <w:uiPriority w:val="99"/>
+    <w:unhideWhenUsed/>
+    <w:rsid w:val="00C70D2F"/>
+    <w:pPr>
+      <w:tabs>
+        <w:tab w:val="center" w:pos="4513"/>
+        <w:tab w:val="right" w:pos="9026"/>
+      </w:tabs>
+      <w:spacing w:after="0" w:line="240" w:lineRule="auto"/>
+    </w:pPr>
+  </w:style>
+  <w:style w:type="character" w:customStyle="1" w:styleId="FuzeileZchn">
+    <w:name w:val="Fußzeile Zchn"/>
+    <w:basedOn w:val="Absatz-Standardschriftart"/>
+    <w:link w:val="Fuzeile"/>
+    <w:uiPriority w:val="99"/>
+    <w:rsid w:val="00C70D2F"/>
+  </w:style>
 </w:styles>
 </file>
 
